--- a/Cours/5eme/Base/Chapitre_1/Documents/Chapitre 1 - Nombres Relatifs (Complet).docx
+++ b/Cours/5eme/Base/Chapitre_1/Documents/Chapitre 1 - Nombres Relatifs (Complet).docx
@@ -4330,13 +4330,13 @@
           <w:noProof/>
         </w:rPr>
         <w:drawing>
-          <wp:anchor distT="0" distB="0" distL="114300" distR="114300" simplePos="0" relativeHeight="251665408" behindDoc="0" locked="0" layoutInCell="1" allowOverlap="1" wp14:anchorId="5B613B23" wp14:editId="3C2687B4">
+          <wp:anchor distT="0" distB="0" distL="114300" distR="114300" simplePos="0" relativeHeight="251665408" behindDoc="0" locked="0" layoutInCell="1" allowOverlap="1" wp14:anchorId="5B613B23" wp14:editId="2202F040">
             <wp:simplePos x="0" y="0"/>
             <wp:positionH relativeFrom="column">
-              <wp:posOffset>3810</wp:posOffset>
+              <wp:posOffset>3175</wp:posOffset>
             </wp:positionH>
             <wp:positionV relativeFrom="paragraph">
-              <wp:posOffset>82550</wp:posOffset>
+              <wp:posOffset>80010</wp:posOffset>
             </wp:positionV>
             <wp:extent cx="2784475" cy="2707005"/>
             <wp:effectExtent l="0" t="0" r="0" b="0"/>
@@ -4349,10 +4349,10 @@
               <a:graphicData uri="http://schemas.openxmlformats.org/drawingml/2006/picture">
                 <pic:pic xmlns:pic="http://schemas.openxmlformats.org/drawingml/2006/picture">
                   <pic:nvPicPr>
-                    <pic:cNvPr id="1" name=""/>
+                    <pic:cNvPr id="12" name="Graphique 12"/>
                     <pic:cNvPicPr/>
                   </pic:nvPicPr>
-                  <pic:blipFill rotWithShape="1">
+                  <pic:blipFill>
                     <a:blip r:embed="rId30">
                       <a:extLst>
                         <a:ext uri="{28A0092B-C50C-407E-A947-70E740481C1C}">
@@ -4363,8 +4363,10 @@
                         </a:ext>
                       </a:extLst>
                     </a:blip>
-                    <a:srcRect t="2701" r="2546" b="2546"/>
-                    <a:stretch/>
+                    <a:srcRect t="1391" b="1391"/>
+                    <a:stretch>
+                      <a:fillRect/>
+                    </a:stretch>
                   </pic:blipFill>
                   <pic:spPr bwMode="auto">
                     <a:xfrm>
@@ -4374,9 +4376,6 @@
                     <a:prstGeom prst="rect">
                       <a:avLst/>
                     </a:prstGeom>
-                    <a:ln>
-                      <a:noFill/>
-                    </a:ln>
                     <a:extLst>
                       <a:ext uri="{53640926-AAD7-44D8-BBD7-CCE9431645EC}">
                         <a14:shadowObscured xmlns:a14="http://schemas.microsoft.com/office/drawing/2010/main"/>
